--- a/How to Design Database for Flight Reservation System.docx
+++ b/How to Design Database for Flight Reservation System.docx
@@ -537,6 +537,7 @@
           <w:color w:val="273239"/>
           <w:sz w:val="27"/>
           <w:szCs w:val="27"/>
+          <w:bdr w:val="none" w:sz="0" w:space="0" w:color="auto" w:frame="1"/>
         </w:rPr>
       </w:pPr>
       <w:r>
@@ -549,6 +550,20 @@
         </w:rPr>
         <w:t>Entities serve as the building blocks of our database, representing the fundamental objects or concepts that need to be stored and managed. Attributes define the characteristics or properties of each entity. Let’s explore each entity and attribute in detail:</w:t>
       </w:r>
+    </w:p>
+    <w:p>
+      <w:pPr>
+        <w:shd w:val="clear" w:color="auto" w:fill="FFFFFF"/>
+        <w:spacing w:after="0" w:line="240" w:lineRule="auto"/>
+        <w:jc w:val="both"/>
+        <w:textAlignment w:val="baseline"/>
+        <w:rPr>
+          <w:rFonts w:ascii="var(--font-secondary)" w:eastAsia="Times New Roman" w:hAnsi="var(--font-secondary)" w:cs="Times New Roman"/>
+          <w:color w:val="273239"/>
+          <w:sz w:val="27"/>
+          <w:szCs w:val="27"/>
+        </w:rPr>
+      </w:pPr>
     </w:p>
     <w:p>
       <w:pPr>
@@ -575,6 +590,7 @@
           <w:szCs w:val="28"/>
           <w:bdr w:val="none" w:sz="0" w:space="0" w:color="auto" w:frame="1"/>
         </w:rPr>
+        <w:lastRenderedPageBreak/>
         <w:t>Flight: Represents individual flights operated by airlines.</w:t>
       </w:r>
     </w:p>
@@ -604,7 +620,6 @@
           <w:szCs w:val="27"/>
           <w:bdr w:val="none" w:sz="0" w:space="0" w:color="auto" w:frame="1"/>
         </w:rPr>
-        <w:lastRenderedPageBreak/>
         <w:t>FlightID</w:t>
       </w:r>
       <w:proofErr w:type="spellEnd"/>
@@ -1482,8 +1497,6 @@
         </w:rPr>
         <w:t xml:space="preserve"> (Primary Key): Unique identifier for each booking.</w:t>
       </w:r>
-      <w:bookmarkStart w:id="0" w:name="_GoBack"/>
-      <w:bookmarkEnd w:id="0"/>
     </w:p>
     <w:p>
       <w:pPr>
@@ -2525,6 +2538,7 @@
           <w:color w:val="273239"/>
           <w:sz w:val="36"/>
           <w:szCs w:val="36"/>
+          <w:bdr w:val="none" w:sz="0" w:space="0" w:color="auto" w:frame="1"/>
         </w:rPr>
       </w:pPr>
       <w:proofErr w:type="spellStart"/>
@@ -2553,6 +2567,22 @@
         </w:rPr>
         <w:t xml:space="preserve"> of ER Diagram</w:t>
       </w:r>
+    </w:p>
+    <w:p>
+      <w:pPr>
+        <w:shd w:val="clear" w:color="auto" w:fill="FFFFFF"/>
+        <w:spacing w:after="0" w:line="240" w:lineRule="auto"/>
+        <w:textAlignment w:val="baseline"/>
+        <w:outlineLvl w:val="1"/>
+        <w:rPr>
+          <w:rFonts w:ascii="var(--font-secondary)" w:eastAsia="Times New Roman" w:hAnsi="var(--font-secondary)" w:cs="Times New Roman"/>
+          <w:b/>
+          <w:bCs/>
+          <w:color w:val="273239"/>
+          <w:sz w:val="36"/>
+          <w:szCs w:val="36"/>
+        </w:rPr>
+      </w:pPr>
     </w:p>
     <w:p>
       <w:pPr>
@@ -2574,6 +2604,7 @@
           <w:sz w:val="27"/>
           <w:szCs w:val="27"/>
         </w:rPr>
+        <w:lastRenderedPageBreak/>
         <w:drawing>
           <wp:inline distT="0" distB="0" distL="0" distR="0">
             <wp:extent cx="5743575" cy="2578300"/>
@@ -2637,9 +2668,18 @@
           <w:color w:val="273239"/>
           <w:sz w:val="36"/>
           <w:szCs w:val="36"/>
-        </w:rPr>
-      </w:pPr>
-      <w:r>
+          <w:bdr w:val="none" w:sz="0" w:space="0" w:color="auto" w:frame="1"/>
+        </w:rPr>
+      </w:pPr>
+      <w:bookmarkStart w:id="0" w:name="_GoBack"/>
+      <w:bookmarkEnd w:id="0"/>
+    </w:p>
+    <w:p>
+      <w:pPr>
+        <w:shd w:val="clear" w:color="auto" w:fill="FFFFFF"/>
+        <w:spacing w:after="0" w:line="240" w:lineRule="auto"/>
+        <w:textAlignment w:val="baseline"/>
+        <w:outlineLvl w:val="1"/>
         <w:rPr>
           <w:rFonts w:ascii="var(--font-secondary)" w:eastAsia="Times New Roman" w:hAnsi="var(--font-secondary)" w:cs="Times New Roman"/>
           <w:b/>
@@ -2647,9 +2687,18 @@
           <w:color w:val="273239"/>
           <w:sz w:val="36"/>
           <w:szCs w:val="36"/>
-          <w:bdr w:val="none" w:sz="0" w:space="0" w:color="auto" w:frame="1"/>
-        </w:rPr>
-        <w:lastRenderedPageBreak/>
+        </w:rPr>
+      </w:pPr>
+      <w:r>
+        <w:rPr>
+          <w:rFonts w:ascii="var(--font-secondary)" w:eastAsia="Times New Roman" w:hAnsi="var(--font-secondary)" w:cs="Times New Roman"/>
+          <w:b/>
+          <w:bCs/>
+          <w:color w:val="273239"/>
+          <w:sz w:val="36"/>
+          <w:szCs w:val="36"/>
+          <w:bdr w:val="none" w:sz="0" w:space="0" w:color="auto" w:frame="1"/>
+        </w:rPr>
         <w:t>Entities Structures in SQL Format</w:t>
       </w:r>
     </w:p>
@@ -3536,6 +3585,7 @@
           <w:szCs w:val="24"/>
           <w:bdr w:val="none" w:sz="0" w:space="0" w:color="auto" w:frame="1"/>
         </w:rPr>
+        <w:lastRenderedPageBreak/>
         <w:t xml:space="preserve">    Facilities VARCHAR(255)</w:t>
       </w:r>
       <w:r>
@@ -3974,7 +4024,6 @@
           <w:szCs w:val="24"/>
           <w:bdr w:val="none" w:sz="0" w:space="0" w:color="auto" w:frame="1"/>
         </w:rPr>
-        <w:lastRenderedPageBreak/>
         <w:t xml:space="preserve">    </w:t>
       </w:r>
       <w:proofErr w:type="spellStart"/>
@@ -4505,6 +4554,7 @@
           <w:sz w:val="27"/>
           <w:szCs w:val="27"/>
         </w:rPr>
+        <w:lastRenderedPageBreak/>
         <w:drawing>
           <wp:inline distT="0" distB="0" distL="0" distR="0">
             <wp:extent cx="9525000" cy="4562475"/>
@@ -4604,18 +4654,7 @@
           <w:szCs w:val="27"/>
           <w:bdr w:val="none" w:sz="0" w:space="0" w:color="auto" w:frame="1"/>
         </w:rPr>
-        <w:t xml:space="preserve">Designing a relational database for a flight booking system involves identifying the entities, defining their attributes, establishing relationships between them, and </w:t>
-      </w:r>
-      <w:r>
-        <w:rPr>
-          <w:rFonts w:ascii="var(--font-secondary)" w:eastAsia="Times New Roman" w:hAnsi="var(--font-secondary)" w:cs="Times New Roman"/>
-          <w:color w:val="273239"/>
-          <w:sz w:val="27"/>
-          <w:szCs w:val="27"/>
-          <w:bdr w:val="none" w:sz="0" w:space="0" w:color="auto" w:frame="1"/>
-        </w:rPr>
-        <w:lastRenderedPageBreak/>
-        <w:t>enforcing data integrity. By following a systematic approach and considering the specific requirements of the system, a well-designed database can facilitate efficient flight booking processes and enhance the overall user experience.</w:t>
+        <w:t>Designing a relational database for a flight booking system involves identifying the entities, defining their attributes, establishing relationships between them, and enforcing data integrity. By following a systematic approach and considering the specific requirements of the system, a well-designed database can facilitate efficient flight booking processes and enhance the overall user experience.</w:t>
       </w:r>
     </w:p>
     <w:p>
@@ -4761,7 +4800,19 @@
             <w:u w:val="single"/>
             <w:bdr w:val="none" w:sz="0" w:space="0" w:color="auto" w:frame="1"/>
           </w:rPr>
-          <w:t>DSA to Development Program</w:t>
+          <w:t xml:space="preserve">DSA to Development </w:t>
+        </w:r>
+        <w:r>
+          <w:rPr>
+            <w:rFonts w:ascii="var(--font-secondary)" w:eastAsia="Times New Roman" w:hAnsi="var(--font-secondary)" w:cs="Times New Roman"/>
+            <w:color w:val="0000FF"/>
+            <w:sz w:val="27"/>
+            <w:szCs w:val="27"/>
+            <w:u w:val="single"/>
+            <w:bdr w:val="none" w:sz="0" w:space="0" w:color="auto" w:frame="1"/>
+          </w:rPr>
+          <w:lastRenderedPageBreak/>
+          <w:t>Program</w:t>
         </w:r>
       </w:hyperlink>
       <w:r>
@@ -7527,8 +7578,8 @@
       <w:szCs w:val="27"/>
     </w:rPr>
   </w:style>
-  <w:style w:type="character" w:customStyle="1" w:styleId="strong">
-    <w:name w:val="strong"/>
+  <w:style w:type="character" w:customStyle="1" w:styleId="Strong1">
+    <w:name w:val="Strong1"/>
     <w:basedOn w:val="DefaultParagraphFont"/>
     <w:rsid w:val="005C66EC"/>
   </w:style>
@@ -7548,7 +7599,7 @@
       <w:szCs w:val="24"/>
     </w:rPr>
   </w:style>
-  <w:style w:type="character" w:styleId="Strong0">
+  <w:style w:type="character" w:styleId="Strong">
     <w:name w:val="Strong"/>
     <w:basedOn w:val="DefaultParagraphFont"/>
     <w:uiPriority w:val="22"/>
